--- a/app/latex/templates/TestWordTemplate/template.docx
+++ b/app/latex/templates/TestWordTemplate/template.docx
@@ -40,6 +40,7 @@
     <w:p>
       <w:pPr>
         <w:rPr>
+          <w:highlight w:val="none"/>
           <w14:ligatures w14:val="none"/>
         </w:rPr>
       </w:pPr>
@@ -49,6 +50,69 @@
           <w14:ligatures w14:val="none"/>
         </w:rPr>
         <w:t xml:space="preserve">{{ test_image }}</w:t>
+      </w:r>
+      <w:r>
+        <w:rPr>
+          <w:highlight w:val="none"/>
+          <w14:ligatures w14:val="none"/>
+        </w:rPr>
+      </w:r>
+      <w:r/>
+    </w:p>
+    <w:p>
+      <w:pPr>
+        <w:rPr>
+          <w:highlight w:val="none"/>
+          <w14:ligatures w14:val="none"/>
+        </w:rPr>
+      </w:pPr>
+      <w:r>
+        <w:rPr>
+          <w:highlight w:val="none"/>
+          <w14:ligatures w14:val="none"/>
+        </w:rPr>
+        <w:t xml:space="preserve">{% for var in variables %}</w:t>
+      </w:r>
+      <w:r>
+        <w:rPr>
+          <w:highlight w:val="none"/>
+          <w14:ligatures w14:val="none"/>
+        </w:rPr>
+      </w:r>
+    </w:p>
+    <w:p>
+      <w:pPr>
+        <w:rPr>
+          <w:highlight w:val="none"/>
+          <w14:ligatures w14:val="none"/>
+        </w:rPr>
+      </w:pPr>
+      <w:r>
+        <w:rPr>
+          <w:highlight w:val="none"/>
+          <w14:ligatures w14:val="none"/>
+        </w:rPr>
+        <w:t xml:space="preserve">{{ var }}</w:t>
+      </w:r>
+      <w:r>
+        <w:rPr>
+          <w:highlight w:val="none"/>
+          <w14:ligatures w14:val="none"/>
+        </w:rPr>
+      </w:r>
+    </w:p>
+    <w:p>
+      <w:pPr>
+        <w:rPr>
+          <w14:ligatures w14:val="none"/>
+        </w:rPr>
+      </w:pPr>
+      <w:r>
+        <w:rPr>
+          <w:highlight w:val="none"/>
+          <w14:ligatures w14:val="none"/>
+        </w:rPr>
+        <w:t xml:space="preserve">{% endfor %}</w:t>
       </w:r>
       <w:r>
         <w:rPr>
